--- a/texte-in-arbeit/Freifunk - Hinweis zu Zuständigkeit.docx
+++ b/texte-in-arbeit/Freifunk - Hinweis zu Zuständigkeit.docx
@@ -1,16 +1,18 @@
 
 <file path=word/document.xml><?xml version="1.0" encoding="utf-8"?>
-<w:document xmlns:wpc="http://schemas.microsoft.com/office/word/2010/wordprocessingCanvas" xmlns:cx="http://schemas.microsoft.com/office/drawing/2014/chartex" xmlns:cx1="http://schemas.microsoft.com/office/drawing/2015/9/8/chartex" xmlns:cx2="http://schemas.microsoft.com/office/drawing/2015/10/21/chartex" xmlns:cx3="http://schemas.microsoft.com/office/drawing/2016/5/9/chartex" xmlns:cx4="http://schemas.microsoft.com/office/drawing/2016/5/10/chartex" xmlns:cx5="http://schemas.microsoft.com/office/drawing/2016/5/11/chartex" xmlns:cx6="http://schemas.microsoft.com/office/drawing/2016/5/12/chartex" xmlns:cx7="http://schemas.microsoft.com/office/drawing/2016/5/13/chartex" xmlns:cx8="http://schemas.microsoft.com/office/drawing/2016/5/14/chartex" xmlns:mc="http://schemas.openxmlformats.org/markup-compatibility/2006" xmlns:aink="http://schemas.microsoft.com/office/drawing/2016/ink" xmlns:am3d="http://schemas.microsoft.com/office/drawing/2017/model3d" xmlns:o="urn:schemas-microsoft-com:office:office" xmlns:r="http://schemas.openxmlformats.org/officeDocument/2006/relationships" xmlns:m="http://schemas.openxmlformats.org/officeDocument/2006/math" xmlns:v="urn:schemas-microsoft-com:vml" xmlns:wp14="http://schemas.microsoft.com/office/word/2010/wordprocessingDrawing" xmlns:wp="http://schemas.openxmlformats.org/drawingml/2006/wordprocessingDrawing" xmlns:w10="urn:schemas-microsoft-com:office:word" xmlns:w="http://schemas.openxmlformats.org/wordprocessingml/2006/main" xmlns:w14="http://schemas.microsoft.com/office/word/2010/wordml" xmlns:w15="http://schemas.microsoft.com/office/word/2012/wordml" xmlns:w16cid="http://schemas.microsoft.com/office/word/2016/wordml/cid" xmlns:w16se="http://schemas.microsoft.com/office/word/2015/wordml/symex" xmlns:wpg="http://schemas.microsoft.com/office/word/2010/wordprocessingGroup" xmlns:wpi="http://schemas.microsoft.com/office/word/2010/wordprocessingInk" xmlns:wne="http://schemas.microsoft.com/office/word/2006/wordml" xmlns:wps="http://schemas.microsoft.com/office/word/2010/wordprocessingShape" mc:Ignorable="w14 w15 w16se w16cid wp14">
+<w:document xmlns:o="urn:schemas-microsoft-com:office:office" xmlns:r="http://schemas.openxmlformats.org/officeDocument/2006/relationships" xmlns:v="urn:schemas-microsoft-com:vml" xmlns:w="http://schemas.openxmlformats.org/wordprocessingml/2006/main" xmlns:w10="urn:schemas-microsoft-com:office:word" xmlns:wp="http://schemas.openxmlformats.org/drawingml/2006/wordprocessingDrawing" xmlns:wps="http://schemas.microsoft.com/office/word/2010/wordprocessingShape" xmlns:wpg="http://schemas.microsoft.com/office/word/2010/wordprocessingGroup" xmlns:mc="http://schemas.openxmlformats.org/markup-compatibility/2006" xmlns:wp14="http://schemas.microsoft.com/office/word/2010/wordprocessingDrawing" xmlns:w14="http://schemas.microsoft.com/office/word/2010/wordml" mc:Ignorable="w14 wp14">
   <w:body>
     <w:p>
-      <w:r>
-        <w:rPr>
-          <w:noProof/>
-        </w:rPr>
+      <w:pPr>
+        <w:pStyle w:val="Normal"/>
+        <w:rPr/>
+      </w:pPr>
+      <w:r>
+        <w:rPr/>
         <w:drawing>
-          <wp:inline distT="0" distB="0" distL="0" distR="0">
-            <wp:extent cx="5760720" cy="718617"/>
-            <wp:effectExtent l="0" t="0" r="0" b="5715"/>
+          <wp:inline distT="0" distB="5715" distL="0" distR="0">
+            <wp:extent cx="5760720" cy="718820"/>
+            <wp:effectExtent l="0" t="0" r="0" b="0"/>
             <wp:docPr id="1" name="Grafik 1" descr="https://freifunk-muensterland.de/wp-content/uploads/2015/05/banner_breit3.png"/>
             <wp:cNvGraphicFramePr>
               <a:graphicFrameLocks xmlns:a="http://schemas.openxmlformats.org/drawingml/2006/main" noChangeAspect="1"/>
@@ -19,20 +21,13 @@
               <a:graphicData uri="http://schemas.openxmlformats.org/drawingml/2006/picture">
                 <pic:pic xmlns:pic="http://schemas.openxmlformats.org/drawingml/2006/picture">
                   <pic:nvPicPr>
-                    <pic:cNvPr id="0" name="Picture 1" descr="https://freifunk-muensterland.de/wp-content/uploads/2015/05/banner_breit3.png"/>
+                    <pic:cNvPr id="1" name="Grafik 1" descr="https://freifunk-muensterland.de/wp-content/uploads/2015/05/banner_breit3.png"/>
                     <pic:cNvPicPr>
                       <a:picLocks noChangeAspect="1" noChangeArrowheads="1"/>
                     </pic:cNvPicPr>
                   </pic:nvPicPr>
                   <pic:blipFill>
-                    <a:blip r:embed="rId7">
-                      <a:extLst>
-                        <a:ext uri="{28A0092B-C50C-407E-A947-70E740481C1C}">
-                          <a14:useLocalDpi xmlns:a14="http://schemas.microsoft.com/office/drawing/2010/main" val="0"/>
-                        </a:ext>
-                      </a:extLst>
-                    </a:blip>
-                    <a:srcRect/>
+                    <a:blip r:embed="rId2"/>
                     <a:stretch>
                       <a:fillRect/>
                     </a:stretch>
@@ -40,15 +35,11 @@
                   <pic:spPr bwMode="auto">
                     <a:xfrm>
                       <a:off x="0" y="0"/>
-                      <a:ext cx="5760720" cy="718617"/>
+                      <a:ext cx="5760720" cy="718820"/>
                     </a:xfrm>
                     <a:prstGeom prst="rect">
                       <a:avLst/>
                     </a:prstGeom>
-                    <a:noFill/>
-                    <a:ln>
-                      <a:noFill/>
-                    </a:ln>
                   </pic:spPr>
                 </pic:pic>
               </a:graphicData>
@@ -57,142 +48,153 @@
         </w:drawing>
       </w:r>
     </w:p>
-    <w:p/>
+    <w:p>
+      <w:pPr>
+        <w:pStyle w:val="Normal"/>
+        <w:rPr/>
+      </w:pPr>
+      <w:r>
+        <w:rPr/>
+      </w:r>
+    </w:p>
     <w:p>
       <w:pPr>
         <w:pStyle w:val="Titel"/>
-      </w:pPr>
-      <w:r>
+        <w:rPr/>
+      </w:pPr>
+      <w:r>
+        <w:rPr/>
         <w:t>Unterstützung bei Freifunk-Installationen</w:t>
       </w:r>
     </w:p>
     <w:p>
       <w:pPr>
         <w:pStyle w:val="Untertitel"/>
-      </w:pPr>
-      <w:r>
+        <w:rPr/>
+      </w:pPr>
+      <w:r>
+        <w:rPr/>
         <w:t>Erläuterung und Hinweise zum Aufbau von Freifunk gegen Entgelt</w:t>
       </w:r>
     </w:p>
     <w:p>
       <w:pPr>
-        <w:pStyle w:val="berschrift1"/>
-      </w:pPr>
-      <w:r>
+        <w:pStyle w:val="Berschrift1"/>
+        <w:rPr/>
+      </w:pPr>
+      <w:r>
+        <w:rPr/>
         <w:t>Grund für dieses Schreiben</w:t>
       </w:r>
     </w:p>
     <w:p>
-      <w:r>
+      <w:pPr>
+        <w:pStyle w:val="Normal"/>
+        <w:jc w:val="both"/>
+        <w:rPr/>
+      </w:pPr>
+      <w:r>
+        <w:rPr/>
         <w:t>In den letzten Tagen erhält das Team Freifunk Münsterland vermehrt die Frage, wer den Support und Ausbau für vorhandene Installationen übernimmt, da der bisherige Ansprechpartner nicht mehr erreichbar ist.</w:t>
       </w:r>
     </w:p>
     <w:p>
-      <w:r>
-        <w:t xml:space="preserve">Wir vermuten, dass in diesen Fällen </w:t>
-      </w:r>
-      <w:r>
-        <w:t xml:space="preserve">beim Aufbau der Standorte </w:t>
-      </w:r>
-      <w:r>
-        <w:t>missverständlich aufgeklärt wurde, was Freifunk ist.</w:t>
-      </w:r>
-      <w:r>
-        <w:t xml:space="preserve"> </w:t>
-      </w:r>
-      <w:r>
-        <w:t>Freifunk ist ein Netz von Bürgern für Bürger und versteht sich als ehrenamtliche Initiative.</w:t>
-      </w:r>
-      <w:r>
-        <w:t xml:space="preserve"> Weitere Informationen sind auch auf der Webseite </w:t>
-      </w:r>
-      <w:r>
-        <w:t>https://freifunk-muensterland.de</w:t>
-      </w:r>
-      <w:r>
-        <w:t xml:space="preserve"> zu finden.</w:t>
-      </w:r>
-    </w:p>
-    <w:p>
-      <w:pPr>
-        <w:pStyle w:val="berschrift1"/>
-      </w:pPr>
-      <w:r>
+      <w:pPr>
+        <w:pStyle w:val="Normal"/>
+        <w:jc w:val="both"/>
+        <w:rPr/>
+      </w:pPr>
+      <w:r>
+        <w:rPr/>
+        <w:t>Wir vermuten, dass in diesen Fällen beim Aufbau der Standorte missverständlich aufgeklärt wurde, was Freifunk ist. Freifunk ist ein Netz von Bürgern für Bürger und versteht sich als ehrenamtliche Initiative. Weitere Informationen sind auch auf der Webseite https://freifunk-muensterland.de zu finden.</w:t>
+      </w:r>
+    </w:p>
+    <w:p>
+      <w:pPr>
+        <w:pStyle w:val="Berschrift1"/>
+        <w:rPr/>
+      </w:pPr>
+      <w:r>
+        <w:rPr/>
         <w:t>Technische Unterstützung</w:t>
       </w:r>
     </w:p>
     <w:p>
-      <w:r>
+      <w:pPr>
+        <w:pStyle w:val="Normal"/>
+        <w:jc w:val="both"/>
+        <w:rPr/>
+      </w:pPr>
+      <w:r>
+        <w:rPr/>
         <w:t>Die Freifunk-Gemeinschaft bietet über die Webseite, Forum und Email-Adresse Unterstützung an.</w:t>
-      </w:r>
-      <w:r>
         <w:br/>
-      </w:r>
-      <w:r>
-        <w:t xml:space="preserve">In Einzelfällen und vorwiegend für soziale Projekte übernehmen wir auch die Planung und Umsetzung von Installationen. Dies geschieht ehrenamtlich in unserer Freizeit. Eine Unterstützung bei Installationen von gewerblichen Standorten </w:t>
-      </w:r>
-      <w:r>
-        <w:t>ist nur in Ausnahmefällen möglich.</w:t>
-      </w:r>
-    </w:p>
-    <w:p>
-      <w:r>
-        <w:t xml:space="preserve">Wichtig ist uns, dass Freifunk keinen kostenpflichtigen Support benötigt. Alle für den Aufbau und Betrieb benötigten Informationen stellen wir transparent im Internet bereit. </w:t>
-      </w:r>
-      <w:r>
-        <w:t>Als Mitmach-Netzwerk fördern wir die eigenverantwortliche Installation von Freifunk.</w:t>
-      </w:r>
-    </w:p>
-    <w:p>
-      <w:pPr>
-        <w:pStyle w:val="berschrift1"/>
-      </w:pPr>
-      <w:r>
+        <w:t>In Einzelfällen und vorwiegend für soziale Projekte übernehmen wir auch die Planung und Umsetzung von Installationen. Dies geschieht ehrenamtlich in unserer Freizeit. Eine Unterstützung bei Installationen von gewerblichen Standorten ist nur in Ausnahmefällen möglich.</w:t>
+      </w:r>
+    </w:p>
+    <w:p>
+      <w:pPr>
+        <w:pStyle w:val="Normal"/>
+        <w:jc w:val="both"/>
+        <w:rPr/>
+      </w:pPr>
+      <w:r>
+        <w:rPr/>
+        <w:t>Wichtig ist uns, dass Freifunk keinen kostenpflichtigen Support benötigt. Alle für den Aufbau und Betrieb benötigten Informationen stellen wir transparent im Internet bereit. Als Mitmach-Netzwerk fördern wir die eigenverantwortliche Installation von Freifunk.</w:t>
+      </w:r>
+    </w:p>
+    <w:p>
+      <w:pPr>
+        <w:pStyle w:val="Berschrift1"/>
+        <w:rPr/>
+      </w:pPr>
+      <w:r>
+        <w:rPr/>
         <w:t>Alternative</w:t>
       </w:r>
     </w:p>
     <w:p>
-      <w:r>
-        <w:t>Sollte dennoch technische Unterstützung benötigt werden, da eine Bearbeitung in Eigenregie mit Hilfe der Gemeinschaft (Forum etc.) nicht möglich ist, dann können Sie sich an einen der vielen</w:t>
-      </w:r>
-      <w:r>
-        <w:t xml:space="preserve"> </w:t>
-      </w:r>
-      <w:r>
-        <w:t>IT-Dienstleister im Münsterland wenden:</w:t>
-      </w:r>
-    </w:p>
-    <w:p>
-      <w:pPr>
-        <w:pStyle w:val="Listenabsatz"/>
+      <w:pPr>
+        <w:pStyle w:val="Normal"/>
+        <w:jc w:val="both"/>
+        <w:rPr/>
+      </w:pPr>
+      <w:r>
+        <w:rPr/>
+        <w:t>Sollte dennoch technische Unterstützung benötigt werden, da eine Bearbeitung in Eigenregie mit Hilfe der Gemeinschaft (Forum etc.) nicht möglich ist, dann können Sie sich an einen der vielen IT-Dienstleister im Münsterland wenden:</w:t>
+      </w:r>
+    </w:p>
+    <w:p>
+      <w:pPr>
+        <w:pStyle w:val="ListParagraph"/>
         <w:numPr>
           <w:ilvl w:val="0"/>
           <w:numId w:val="1"/>
         </w:numPr>
-      </w:pPr>
-      <w:hyperlink r:id="rId8" w:history="1">
+        <w:rPr/>
+      </w:pPr>
+      <w:hyperlink r:id="rId3">
         <w:r>
           <w:rPr>
-            <w:rStyle w:val="Hyperlink"/>
+            <w:rStyle w:val="Internetlink"/>
           </w:rPr>
           <w:t>https://it-schmitt.de/</w:t>
         </w:r>
       </w:hyperlink>
-      <w:bookmarkStart w:id="0" w:name="_GoBack"/>
-      <w:bookmarkEnd w:id="0"/>
-    </w:p>
-    <w:p>
-      <w:pPr>
-        <w:pStyle w:val="Listenabsatz"/>
+    </w:p>
+    <w:p>
+      <w:pPr>
+        <w:pStyle w:val="ListParagraph"/>
         <w:numPr>
           <w:ilvl w:val="0"/>
           <w:numId w:val="1"/>
         </w:numPr>
-      </w:pPr>
-      <w:hyperlink r:id="rId9" w:history="1">
+        <w:rPr/>
+      </w:pPr>
+      <w:hyperlink r:id="rId4">
         <w:r>
           <w:rPr>
-            <w:rStyle w:val="Hyperlink"/>
+            <w:rStyle w:val="Internetlink"/>
           </w:rPr>
           <w:t>https://danek-it.de/</w:t>
         </w:r>
@@ -200,16 +202,17 @@
     </w:p>
     <w:p>
       <w:pPr>
-        <w:pStyle w:val="Listenabsatz"/>
+        <w:pStyle w:val="ListParagraph"/>
         <w:numPr>
           <w:ilvl w:val="0"/>
           <w:numId w:val="1"/>
         </w:numPr>
-      </w:pPr>
-      <w:hyperlink r:id="rId10" w:history="1">
+        <w:rPr/>
+      </w:pPr>
+      <w:hyperlink r:id="rId5">
         <w:r>
           <w:rPr>
-            <w:rStyle w:val="Hyperlink"/>
+            <w:rStyle w:val="Internetlink"/>
           </w:rPr>
           <w:t>https://flib-server.net</w:t>
         </w:r>
@@ -217,121 +220,208 @@
     </w:p>
     <w:p>
       <w:pPr>
-        <w:pStyle w:val="Listenabsatz"/>
+        <w:pStyle w:val="ListParagraph"/>
         <w:numPr>
           <w:ilvl w:val="0"/>
           <w:numId w:val="1"/>
         </w:numPr>
-      </w:pPr>
-      <w:r>
+        <w:rPr/>
+      </w:pPr>
+      <w:r>
+        <w:rPr/>
         <w:t>Philipp Schmitz</w:t>
-      </w:r>
-      <w:r>
         <w:tab/>
-      </w:r>
-      <w:r>
         <w:tab/>
         <w:t>0171/4042045</w:t>
-      </w:r>
-    </w:p>
-    <w:p>
-      <w:pPr>
-        <w:pStyle w:val="Listenabsatz"/>
+        <w:tab/>
+      </w:r>
+      <w:hyperlink r:id="rId6">
+        <w:r>
+          <w:rPr>
+            <w:rStyle w:val="Internetlink"/>
+          </w:rPr>
+          <w:t>phil@mailhead.de</w:t>
+        </w:r>
+      </w:hyperlink>
+    </w:p>
+    <w:p>
+      <w:pPr>
+        <w:pStyle w:val="ListParagraph"/>
         <w:numPr>
           <w:ilvl w:val="0"/>
           <w:numId w:val="1"/>
         </w:numPr>
-        <w:rPr>
-          <w:lang w:val="en-US"/>
-        </w:rPr>
+        <w:rPr/>
       </w:pPr>
       <w:r>
         <w:rPr>
           <w:lang w:val="en-US"/>
         </w:rPr>
         <w:t>Matthias Walther</w:t>
-      </w:r>
+        <w:tab/>
+        <w:tab/>
+        <w:t>0171/6741352</w:t>
+        <w:tab/>
+      </w:r>
+      <w:hyperlink r:id="rId7">
+        <w:r>
+          <w:rPr>
+            <w:rStyle w:val="Internetlink"/>
+            <w:lang w:val="en-US"/>
+          </w:rPr>
+          <w:t>ma</w:t>
+        </w:r>
+        <w:r>
+          <w:rPr>
+            <w:rStyle w:val="Internetlink"/>
+            <w:lang w:val="en-US"/>
+          </w:rPr>
+          <w:t>tthias</w:t>
+        </w:r>
+        <w:r>
+          <w:rPr>
+            <w:rStyle w:val="Internetlink"/>
+            <w:lang w:val="en-US"/>
+          </w:rPr>
+          <w:t>p</w:t>
+        </w:r>
+        <w:r>
+          <w:rPr>
+            <w:rStyle w:val="Internetlink"/>
+            <w:lang w:val="en-US"/>
+          </w:rPr>
+          <w:t>eter</w:t>
+        </w:r>
+        <w:r>
+          <w:rPr>
+            <w:rStyle w:val="Internetlink"/>
+            <w:lang w:val="en-US"/>
+          </w:rPr>
+          <w:t>w</w:t>
+        </w:r>
+        <w:r>
+          <w:rPr>
+            <w:rStyle w:val="Internetlink"/>
+            <w:lang w:val="en-US"/>
+          </w:rPr>
+          <w:t>@aol.com</w:t>
+        </w:r>
+      </w:hyperlink>
+    </w:p>
+    <w:p>
+      <w:pPr>
+        <w:pStyle w:val="ListParagraph"/>
+        <w:numPr>
+          <w:ilvl w:val="0"/>
+          <w:numId w:val="1"/>
+        </w:numPr>
+        <w:rPr/>
+      </w:pPr>
       <w:r>
         <w:rPr>
           <w:lang w:val="en-US"/>
         </w:rPr>
+        <w:t>Till Jannis Dören</w:t>
         <w:tab/>
-        <w:t>0171/6741352</w:t>
-      </w:r>
-      <w:r>
+        <w:tab/>
+        <w:t>025159068741</w:t>
+        <w:tab/>
+      </w:r>
+      <w:hyperlink r:id="rId8">
+        <w:r>
+          <w:rPr>
+            <w:rStyle w:val="Internetlink"/>
+            <w:lang w:val="en-US"/>
+          </w:rPr>
+          <w:t>freifunk@tjmail.de</w:t>
+        </w:r>
+      </w:hyperlink>
+    </w:p>
+    <w:p>
+      <w:pPr>
+        <w:pStyle w:val="ListParagraph"/>
         <w:rPr>
           <w:lang w:val="en-US"/>
         </w:rPr>
-        <w:tab/>
-      </w:r>
-      <w:r>
+      </w:pPr>
+      <w:r>
+        <w:rPr/>
+      </w:r>
+    </w:p>
+    <w:p>
+      <w:pPr>
+        <w:pStyle w:val="ListParagraph"/>
         <w:rPr>
           <w:lang w:val="en-US"/>
         </w:rPr>
-        <w:t>MatthiasPeterW@aol.com</w:t>
+      </w:pPr>
+      <w:r>
+        <w:rPr/>
+      </w:r>
+    </w:p>
+    <w:p>
+      <w:pPr>
+        <w:pStyle w:val="ListParagraph"/>
+        <w:ind w:left="0" w:hanging="0"/>
+        <w:jc w:val="left"/>
+        <w:rPr>
+          <w:i/>
+          <w:i/>
+          <w:iCs/>
+          <w:sz w:val="16"/>
+          <w:szCs w:val="16"/>
+        </w:rPr>
+      </w:pPr>
+      <w:r>
+        <w:rPr>
+          <w:i/>
+          <w:iCs/>
+          <w:sz w:val="16"/>
+          <w:szCs w:val="16"/>
+          <w:lang w:val="en-US"/>
+        </w:rPr>
+        <w:t>Interessierte Gewerbetreibende können uns für eine Eintragung in die Liste kontaktieren.</w:t>
+      </w:r>
+    </w:p>
+    <w:p>
+      <w:pPr>
+        <w:pStyle w:val="ListParagraph"/>
+        <w:spacing w:before="0" w:after="160"/>
+        <w:contextualSpacing/>
+        <w:jc w:val="left"/>
+        <w:rPr>
+          <w:lang w:val="en-US"/>
+        </w:rPr>
+      </w:pPr>
+      <w:r>
+        <w:rPr/>
       </w:r>
     </w:p>
     <w:sectPr>
-      <w:headerReference w:type="even" r:id="rId11"/>
-      <w:headerReference w:type="default" r:id="rId12"/>
-      <w:footerReference w:type="even" r:id="rId13"/>
-      <w:footerReference w:type="default" r:id="rId14"/>
-      <w:headerReference w:type="first" r:id="rId15"/>
-      <w:footerReference w:type="first" r:id="rId16"/>
+      <w:headerReference w:type="default" r:id="rId9"/>
+      <w:footerReference w:type="default" r:id="rId10"/>
+      <w:type w:val="nextPage"/>
       <w:pgSz w:w="11906" w:h="16838"/>
-      <w:pgMar w:top="1417" w:right="1417" w:bottom="1134" w:left="1417" w:header="708" w:footer="708" w:gutter="0"/>
-      <w:cols w:space="708"/>
-      <w:docGrid w:linePitch="360"/>
+      <w:pgMar w:left="1417" w:right="1417" w:header="708" w:top="1417" w:footer="708" w:bottom="1134" w:gutter="0"/>
+      <w:pgNumType w:fmt="decimal"/>
+      <w:formProt w:val="false"/>
+      <w:textDirection w:val="lrTb"/>
+      <w:docGrid w:type="default" w:linePitch="360" w:charSpace="4294965247"/>
     </w:sectPr>
   </w:body>
 </w:document>
 </file>
 
-<file path=word/endnotes.xml><?xml version="1.0" encoding="utf-8"?>
-<w:endnotes xmlns:wpc="http://schemas.microsoft.com/office/word/2010/wordprocessingCanvas" xmlns:cx="http://schemas.microsoft.com/office/drawing/2014/chartex" xmlns:cx1="http://schemas.microsoft.com/office/drawing/2015/9/8/chartex" xmlns:cx2="http://schemas.microsoft.com/office/drawing/2015/10/21/chartex" xmlns:cx3="http://schemas.microsoft.com/office/drawing/2016/5/9/chartex" xmlns:cx4="http://schemas.microsoft.com/office/drawing/2016/5/10/chartex" xmlns:cx5="http://schemas.microsoft.com/office/drawing/2016/5/11/chartex" xmlns:cx6="http://schemas.microsoft.com/office/drawing/2016/5/12/chartex" xmlns:cx7="http://schemas.microsoft.com/office/drawing/2016/5/13/chartex" xmlns:cx8="http://schemas.microsoft.com/office/drawing/2016/5/14/chartex" xmlns:mc="http://schemas.openxmlformats.org/markup-compatibility/2006" xmlns:aink="http://schemas.microsoft.com/office/drawing/2016/ink" xmlns:am3d="http://schemas.microsoft.com/office/drawing/2017/model3d" xmlns:o="urn:schemas-microsoft-com:office:office" xmlns:r="http://schemas.openxmlformats.org/officeDocument/2006/relationships" xmlns:m="http://schemas.openxmlformats.org/officeDocument/2006/math" xmlns:v="urn:schemas-microsoft-com:vml" xmlns:wp14="http://schemas.microsoft.com/office/word/2010/wordprocessingDrawing" xmlns:wp="http://schemas.openxmlformats.org/drawingml/2006/wordprocessingDrawing" xmlns:w10="urn:schemas-microsoft-com:office:word" xmlns:w="http://schemas.openxmlformats.org/wordprocessingml/2006/main" xmlns:w14="http://schemas.microsoft.com/office/word/2010/wordml" xmlns:w15="http://schemas.microsoft.com/office/word/2012/wordml" xmlns:w16cid="http://schemas.microsoft.com/office/word/2016/wordml/cid" xmlns:w16se="http://schemas.microsoft.com/office/word/2015/wordml/symex" xmlns:wpg="http://schemas.microsoft.com/office/word/2010/wordprocessingGroup" xmlns:wpi="http://schemas.microsoft.com/office/word/2010/wordprocessingInk" xmlns:wne="http://schemas.microsoft.com/office/word/2006/wordml" xmlns:wps="http://schemas.microsoft.com/office/word/2010/wordprocessingShape" mc:Ignorable="w14 w15 w16se w16cid wp14">
-  <w:endnote w:type="separator" w:id="-1">
-    <w:p>
-      <w:pPr>
-        <w:spacing w:after="0" w:line="240" w:lineRule="auto"/>
-      </w:pPr>
-      <w:r>
-        <w:separator/>
-      </w:r>
-    </w:p>
-  </w:endnote>
-  <w:endnote w:type="continuationSeparator" w:id="0">
-    <w:p>
-      <w:pPr>
-        <w:spacing w:after="0" w:line="240" w:lineRule="auto"/>
-      </w:pPr>
-      <w:r>
-        <w:continuationSeparator/>
-      </w:r>
-    </w:p>
-  </w:endnote>
-</w:endnotes>
-</file>
-
 <file path=word/footer1.xml><?xml version="1.0" encoding="utf-8"?>
-<w:ftr xmlns:wpc="http://schemas.microsoft.com/office/word/2010/wordprocessingCanvas" xmlns:cx="http://schemas.microsoft.com/office/drawing/2014/chartex" xmlns:cx1="http://schemas.microsoft.com/office/drawing/2015/9/8/chartex" xmlns:cx2="http://schemas.microsoft.com/office/drawing/2015/10/21/chartex" xmlns:cx3="http://schemas.microsoft.com/office/drawing/2016/5/9/chartex" xmlns:cx4="http://schemas.microsoft.com/office/drawing/2016/5/10/chartex" xmlns:cx5="http://schemas.microsoft.com/office/drawing/2016/5/11/chartex" xmlns:cx6="http://schemas.microsoft.com/office/drawing/2016/5/12/chartex" xmlns:cx7="http://schemas.microsoft.com/office/drawing/2016/5/13/chartex" xmlns:cx8="http://schemas.microsoft.com/office/drawing/2016/5/14/chartex" xmlns:mc="http://schemas.openxmlformats.org/markup-compatibility/2006" xmlns:aink="http://schemas.microsoft.com/office/drawing/2016/ink" xmlns:am3d="http://schemas.microsoft.com/office/drawing/2017/model3d" xmlns:o="urn:schemas-microsoft-com:office:office" xmlns:r="http://schemas.openxmlformats.org/officeDocument/2006/relationships" xmlns:m="http://schemas.openxmlformats.org/officeDocument/2006/math" xmlns:v="urn:schemas-microsoft-com:vml" xmlns:wp14="http://schemas.microsoft.com/office/word/2010/wordprocessingDrawing" xmlns:wp="http://schemas.openxmlformats.org/drawingml/2006/wordprocessingDrawing" xmlns:w10="urn:schemas-microsoft-com:office:word" xmlns:w="http://schemas.openxmlformats.org/wordprocessingml/2006/main" xmlns:w14="http://schemas.microsoft.com/office/word/2010/wordml" xmlns:w15="http://schemas.microsoft.com/office/word/2012/wordml" xmlns:w16cid="http://schemas.microsoft.com/office/word/2016/wordml/cid" xmlns:w16se="http://schemas.microsoft.com/office/word/2015/wordml/symex" xmlns:wpg="http://schemas.microsoft.com/office/word/2010/wordprocessingGroup" xmlns:wpi="http://schemas.microsoft.com/office/word/2010/wordprocessingInk" xmlns:wne="http://schemas.microsoft.com/office/word/2006/wordml" xmlns:wps="http://schemas.microsoft.com/office/word/2010/wordprocessingShape" mc:Ignorable="w14 w15 w16se w16cid wp14">
+<w:ftr xmlns:o="urn:schemas-microsoft-com:office:office" xmlns:r="http://schemas.openxmlformats.org/officeDocument/2006/relationships" xmlns:v="urn:schemas-microsoft-com:vml" xmlns:w="http://schemas.openxmlformats.org/wordprocessingml/2006/main" xmlns:w10="urn:schemas-microsoft-com:office:word" xmlns:wp="http://schemas.openxmlformats.org/drawingml/2006/wordprocessingDrawing" xmlns:wps="http://schemas.microsoft.com/office/word/2010/wordprocessingShape" xmlns:wpg="http://schemas.microsoft.com/office/word/2010/wordprocessingGroup" xmlns:mc="http://schemas.openxmlformats.org/markup-compatibility/2006" xmlns:wp14="http://schemas.microsoft.com/office/word/2010/wordprocessingDrawing" xmlns:w14="http://schemas.microsoft.com/office/word/2010/wordml" mc:Ignorable="w14 wp14">
   <w:p>
     <w:pPr>
       <w:pStyle w:val="Fuzeile"/>
-    </w:pPr>
-  </w:p>
-</w:ftr>
-</file>
-
-<file path=word/footer2.xml><?xml version="1.0" encoding="utf-8"?>
-<w:ftr xmlns:wpc="http://schemas.microsoft.com/office/word/2010/wordprocessingCanvas" xmlns:cx="http://schemas.microsoft.com/office/drawing/2014/chartex" xmlns:cx1="http://schemas.microsoft.com/office/drawing/2015/9/8/chartex" xmlns:cx2="http://schemas.microsoft.com/office/drawing/2015/10/21/chartex" xmlns:cx3="http://schemas.microsoft.com/office/drawing/2016/5/9/chartex" xmlns:cx4="http://schemas.microsoft.com/office/drawing/2016/5/10/chartex" xmlns:cx5="http://schemas.microsoft.com/office/drawing/2016/5/11/chartex" xmlns:cx6="http://schemas.microsoft.com/office/drawing/2016/5/12/chartex" xmlns:cx7="http://schemas.microsoft.com/office/drawing/2016/5/13/chartex" xmlns:cx8="http://schemas.microsoft.com/office/drawing/2016/5/14/chartex" xmlns:mc="http://schemas.openxmlformats.org/markup-compatibility/2006" xmlns:aink="http://schemas.microsoft.com/office/drawing/2016/ink" xmlns:am3d="http://schemas.microsoft.com/office/drawing/2017/model3d" xmlns:o="urn:schemas-microsoft-com:office:office" xmlns:r="http://schemas.openxmlformats.org/officeDocument/2006/relationships" xmlns:m="http://schemas.openxmlformats.org/officeDocument/2006/math" xmlns:v="urn:schemas-microsoft-com:vml" xmlns:wp14="http://schemas.microsoft.com/office/word/2010/wordprocessingDrawing" xmlns:wp="http://schemas.openxmlformats.org/drawingml/2006/wordprocessingDrawing" xmlns:w10="urn:schemas-microsoft-com:office:word" xmlns:w="http://schemas.openxmlformats.org/wordprocessingml/2006/main" xmlns:w14="http://schemas.microsoft.com/office/word/2010/wordml" xmlns:w15="http://schemas.microsoft.com/office/word/2012/wordml" xmlns:w16cid="http://schemas.microsoft.com/office/word/2016/wordml/cid" xmlns:w16se="http://schemas.microsoft.com/office/word/2015/wordml/symex" xmlns:wpg="http://schemas.microsoft.com/office/word/2010/wordprocessingGroup" xmlns:wpi="http://schemas.microsoft.com/office/word/2010/wordprocessingInk" xmlns:wne="http://schemas.microsoft.com/office/word/2006/wordml" xmlns:wps="http://schemas.microsoft.com/office/word/2010/wordprocessingShape" mc:Ignorable="w14 w15 w16se w16cid wp14">
-  <w:p>
-    <w:pPr>
-      <w:pStyle w:val="Fuzeile"/>
+      <w:rPr/>
     </w:pPr>
     <w:r>
+      <w:rPr/>
       <w:tab/>
-    </w:r>
-    <w:r>
       <w:tab/>
       <w:t>Stand 24.10.2018</w:t>
     </w:r>
@@ -339,78 +429,24 @@
 </w:ftr>
 </file>
 
-<file path=word/footer3.xml><?xml version="1.0" encoding="utf-8"?>
-<w:ftr xmlns:wpc="http://schemas.microsoft.com/office/word/2010/wordprocessingCanvas" xmlns:cx="http://schemas.microsoft.com/office/drawing/2014/chartex" xmlns:cx1="http://schemas.microsoft.com/office/drawing/2015/9/8/chartex" xmlns:cx2="http://schemas.microsoft.com/office/drawing/2015/10/21/chartex" xmlns:cx3="http://schemas.microsoft.com/office/drawing/2016/5/9/chartex" xmlns:cx4="http://schemas.microsoft.com/office/drawing/2016/5/10/chartex" xmlns:cx5="http://schemas.microsoft.com/office/drawing/2016/5/11/chartex" xmlns:cx6="http://schemas.microsoft.com/office/drawing/2016/5/12/chartex" xmlns:cx7="http://schemas.microsoft.com/office/drawing/2016/5/13/chartex" xmlns:cx8="http://schemas.microsoft.com/office/drawing/2016/5/14/chartex" xmlns:mc="http://schemas.openxmlformats.org/markup-compatibility/2006" xmlns:aink="http://schemas.microsoft.com/office/drawing/2016/ink" xmlns:am3d="http://schemas.microsoft.com/office/drawing/2017/model3d" xmlns:o="urn:schemas-microsoft-com:office:office" xmlns:r="http://schemas.openxmlformats.org/officeDocument/2006/relationships" xmlns:m="http://schemas.openxmlformats.org/officeDocument/2006/math" xmlns:v="urn:schemas-microsoft-com:vml" xmlns:wp14="http://schemas.microsoft.com/office/word/2010/wordprocessingDrawing" xmlns:wp="http://schemas.openxmlformats.org/drawingml/2006/wordprocessingDrawing" xmlns:w10="urn:schemas-microsoft-com:office:word" xmlns:w="http://schemas.openxmlformats.org/wordprocessingml/2006/main" xmlns:w14="http://schemas.microsoft.com/office/word/2010/wordml" xmlns:w15="http://schemas.microsoft.com/office/word/2012/wordml" xmlns:w16cid="http://schemas.microsoft.com/office/word/2016/wordml/cid" xmlns:w16se="http://schemas.microsoft.com/office/word/2015/wordml/symex" xmlns:wpg="http://schemas.microsoft.com/office/word/2010/wordprocessingGroup" xmlns:wpi="http://schemas.microsoft.com/office/word/2010/wordprocessingInk" xmlns:wne="http://schemas.microsoft.com/office/word/2006/wordml" xmlns:wps="http://schemas.microsoft.com/office/word/2010/wordprocessingShape" mc:Ignorable="w14 w15 w16se w16cid wp14">
-  <w:p>
-    <w:pPr>
-      <w:pStyle w:val="Fuzeile"/>
-    </w:pPr>
-  </w:p>
-</w:ftr>
-</file>
-
-<file path=word/footnotes.xml><?xml version="1.0" encoding="utf-8"?>
-<w:footnotes xmlns:wpc="http://schemas.microsoft.com/office/word/2010/wordprocessingCanvas" xmlns:cx="http://schemas.microsoft.com/office/drawing/2014/chartex" xmlns:cx1="http://schemas.microsoft.com/office/drawing/2015/9/8/chartex" xmlns:cx2="http://schemas.microsoft.com/office/drawing/2015/10/21/chartex" xmlns:cx3="http://schemas.microsoft.com/office/drawing/2016/5/9/chartex" xmlns:cx4="http://schemas.microsoft.com/office/drawing/2016/5/10/chartex" xmlns:cx5="http://schemas.microsoft.com/office/drawing/2016/5/11/chartex" xmlns:cx6="http://schemas.microsoft.com/office/drawing/2016/5/12/chartex" xmlns:cx7="http://schemas.microsoft.com/office/drawing/2016/5/13/chartex" xmlns:cx8="http://schemas.microsoft.com/office/drawing/2016/5/14/chartex" xmlns:mc="http://schemas.openxmlformats.org/markup-compatibility/2006" xmlns:aink="http://schemas.microsoft.com/office/drawing/2016/ink" xmlns:am3d="http://schemas.microsoft.com/office/drawing/2017/model3d" xmlns:o="urn:schemas-microsoft-com:office:office" xmlns:r="http://schemas.openxmlformats.org/officeDocument/2006/relationships" xmlns:m="http://schemas.openxmlformats.org/officeDocument/2006/math" xmlns:v="urn:schemas-microsoft-com:vml" xmlns:wp14="http://schemas.microsoft.com/office/word/2010/wordprocessingDrawing" xmlns:wp="http://schemas.openxmlformats.org/drawingml/2006/wordprocessingDrawing" xmlns:w10="urn:schemas-microsoft-com:office:word" xmlns:w="http://schemas.openxmlformats.org/wordprocessingml/2006/main" xmlns:w14="http://schemas.microsoft.com/office/word/2010/wordml" xmlns:w15="http://schemas.microsoft.com/office/word/2012/wordml" xmlns:w16cid="http://schemas.microsoft.com/office/word/2016/wordml/cid" xmlns:w16se="http://schemas.microsoft.com/office/word/2015/wordml/symex" xmlns:wpg="http://schemas.microsoft.com/office/word/2010/wordprocessingGroup" xmlns:wpi="http://schemas.microsoft.com/office/word/2010/wordprocessingInk" xmlns:wne="http://schemas.microsoft.com/office/word/2006/wordml" xmlns:wps="http://schemas.microsoft.com/office/word/2010/wordprocessingShape" mc:Ignorable="w14 w15 w16se w16cid wp14">
-  <w:footnote w:type="separator" w:id="-1">
-    <w:p>
-      <w:pPr>
-        <w:spacing w:after="0" w:line="240" w:lineRule="auto"/>
-      </w:pPr>
-      <w:r>
-        <w:separator/>
-      </w:r>
-    </w:p>
-  </w:footnote>
-  <w:footnote w:type="continuationSeparator" w:id="0">
-    <w:p>
-      <w:pPr>
-        <w:spacing w:after="0" w:line="240" w:lineRule="auto"/>
-      </w:pPr>
-      <w:r>
-        <w:continuationSeparator/>
-      </w:r>
-    </w:p>
-  </w:footnote>
-</w:footnotes>
-</file>
-
 <file path=word/header1.xml><?xml version="1.0" encoding="utf-8"?>
-<w:hdr xmlns:wpc="http://schemas.microsoft.com/office/word/2010/wordprocessingCanvas" xmlns:cx="http://schemas.microsoft.com/office/drawing/2014/chartex" xmlns:cx1="http://schemas.microsoft.com/office/drawing/2015/9/8/chartex" xmlns:cx2="http://schemas.microsoft.com/office/drawing/2015/10/21/chartex" xmlns:cx3="http://schemas.microsoft.com/office/drawing/2016/5/9/chartex" xmlns:cx4="http://schemas.microsoft.com/office/drawing/2016/5/10/chartex" xmlns:cx5="http://schemas.microsoft.com/office/drawing/2016/5/11/chartex" xmlns:cx6="http://schemas.microsoft.com/office/drawing/2016/5/12/chartex" xmlns:cx7="http://schemas.microsoft.com/office/drawing/2016/5/13/chartex" xmlns:cx8="http://schemas.microsoft.com/office/drawing/2016/5/14/chartex" xmlns:mc="http://schemas.openxmlformats.org/markup-compatibility/2006" xmlns:aink="http://schemas.microsoft.com/office/drawing/2016/ink" xmlns:am3d="http://schemas.microsoft.com/office/drawing/2017/model3d" xmlns:o="urn:schemas-microsoft-com:office:office" xmlns:r="http://schemas.openxmlformats.org/officeDocument/2006/relationships" xmlns:m="http://schemas.openxmlformats.org/officeDocument/2006/math" xmlns:v="urn:schemas-microsoft-com:vml" xmlns:wp14="http://schemas.microsoft.com/office/word/2010/wordprocessingDrawing" xmlns:wp="http://schemas.openxmlformats.org/drawingml/2006/wordprocessingDrawing" xmlns:w10="urn:schemas-microsoft-com:office:word" xmlns:w="http://schemas.openxmlformats.org/wordprocessingml/2006/main" xmlns:w14="http://schemas.microsoft.com/office/word/2010/wordml" xmlns:w15="http://schemas.microsoft.com/office/word/2012/wordml" xmlns:w16cid="http://schemas.microsoft.com/office/word/2016/wordml/cid" xmlns:w16se="http://schemas.microsoft.com/office/word/2015/wordml/symex" xmlns:wpg="http://schemas.microsoft.com/office/word/2010/wordprocessingGroup" xmlns:wpi="http://schemas.microsoft.com/office/word/2010/wordprocessingInk" xmlns:wne="http://schemas.microsoft.com/office/word/2006/wordml" xmlns:wps="http://schemas.microsoft.com/office/word/2010/wordprocessingShape" mc:Ignorable="w14 w15 w16se w16cid wp14">
+<w:hdr xmlns:o="urn:schemas-microsoft-com:office:office" xmlns:r="http://schemas.openxmlformats.org/officeDocument/2006/relationships" xmlns:v="urn:schemas-microsoft-com:vml" xmlns:w="http://schemas.openxmlformats.org/wordprocessingml/2006/main" xmlns:w10="urn:schemas-microsoft-com:office:word" xmlns:wp="http://schemas.openxmlformats.org/drawingml/2006/wordprocessingDrawing" xmlns:wps="http://schemas.microsoft.com/office/word/2010/wordprocessingShape" xmlns:wpg="http://schemas.microsoft.com/office/word/2010/wordprocessingGroup" xmlns:mc="http://schemas.openxmlformats.org/markup-compatibility/2006" xmlns:wp14="http://schemas.microsoft.com/office/word/2010/wordprocessingDrawing" xmlns:w14="http://schemas.microsoft.com/office/word/2010/wordml" mc:Ignorable="w14 wp14">
   <w:p>
     <w:pPr>
       <w:pStyle w:val="Kopfzeile"/>
+      <w:rPr/>
     </w:pPr>
-  </w:p>
-</w:hdr>
-</file>
-
-<file path=word/header2.xml><?xml version="1.0" encoding="utf-8"?>
-<w:hdr xmlns:wpc="http://schemas.microsoft.com/office/word/2010/wordprocessingCanvas" xmlns:cx="http://schemas.microsoft.com/office/drawing/2014/chartex" xmlns:cx1="http://schemas.microsoft.com/office/drawing/2015/9/8/chartex" xmlns:cx2="http://schemas.microsoft.com/office/drawing/2015/10/21/chartex" xmlns:cx3="http://schemas.microsoft.com/office/drawing/2016/5/9/chartex" xmlns:cx4="http://schemas.microsoft.com/office/drawing/2016/5/10/chartex" xmlns:cx5="http://schemas.microsoft.com/office/drawing/2016/5/11/chartex" xmlns:cx6="http://schemas.microsoft.com/office/drawing/2016/5/12/chartex" xmlns:cx7="http://schemas.microsoft.com/office/drawing/2016/5/13/chartex" xmlns:cx8="http://schemas.microsoft.com/office/drawing/2016/5/14/chartex" xmlns:mc="http://schemas.openxmlformats.org/markup-compatibility/2006" xmlns:aink="http://schemas.microsoft.com/office/drawing/2016/ink" xmlns:am3d="http://schemas.microsoft.com/office/drawing/2017/model3d" xmlns:o="urn:schemas-microsoft-com:office:office" xmlns:r="http://schemas.openxmlformats.org/officeDocument/2006/relationships" xmlns:m="http://schemas.openxmlformats.org/officeDocument/2006/math" xmlns:v="urn:schemas-microsoft-com:vml" xmlns:wp14="http://schemas.microsoft.com/office/word/2010/wordprocessingDrawing" xmlns:wp="http://schemas.openxmlformats.org/drawingml/2006/wordprocessingDrawing" xmlns:w10="urn:schemas-microsoft-com:office:word" xmlns:w="http://schemas.openxmlformats.org/wordprocessingml/2006/main" xmlns:w14="http://schemas.microsoft.com/office/word/2010/wordml" xmlns:w15="http://schemas.microsoft.com/office/word/2012/wordml" xmlns:w16cid="http://schemas.microsoft.com/office/word/2016/wordml/cid" xmlns:w16se="http://schemas.microsoft.com/office/word/2015/wordml/symex" xmlns:wpg="http://schemas.microsoft.com/office/word/2010/wordprocessingGroup" xmlns:wpi="http://schemas.microsoft.com/office/word/2010/wordprocessingInk" xmlns:wne="http://schemas.microsoft.com/office/word/2006/wordml" xmlns:wps="http://schemas.microsoft.com/office/word/2010/wordprocessingShape" mc:Ignorable="w14 w15 w16se w16cid wp14">
-  <w:p>
-    <w:pPr>
-      <w:pStyle w:val="Kopfzeile"/>
-    </w:pPr>
-  </w:p>
-</w:hdr>
-</file>
-
-<file path=word/header3.xml><?xml version="1.0" encoding="utf-8"?>
-<w:hdr xmlns:wpc="http://schemas.microsoft.com/office/word/2010/wordprocessingCanvas" xmlns:cx="http://schemas.microsoft.com/office/drawing/2014/chartex" xmlns:cx1="http://schemas.microsoft.com/office/drawing/2015/9/8/chartex" xmlns:cx2="http://schemas.microsoft.com/office/drawing/2015/10/21/chartex" xmlns:cx3="http://schemas.microsoft.com/office/drawing/2016/5/9/chartex" xmlns:cx4="http://schemas.microsoft.com/office/drawing/2016/5/10/chartex" xmlns:cx5="http://schemas.microsoft.com/office/drawing/2016/5/11/chartex" xmlns:cx6="http://schemas.microsoft.com/office/drawing/2016/5/12/chartex" xmlns:cx7="http://schemas.microsoft.com/office/drawing/2016/5/13/chartex" xmlns:cx8="http://schemas.microsoft.com/office/drawing/2016/5/14/chartex" xmlns:mc="http://schemas.openxmlformats.org/markup-compatibility/2006" xmlns:aink="http://schemas.microsoft.com/office/drawing/2016/ink" xmlns:am3d="http://schemas.microsoft.com/office/drawing/2017/model3d" xmlns:o="urn:schemas-microsoft-com:office:office" xmlns:r="http://schemas.openxmlformats.org/officeDocument/2006/relationships" xmlns:m="http://schemas.openxmlformats.org/officeDocument/2006/math" xmlns:v="urn:schemas-microsoft-com:vml" xmlns:wp14="http://schemas.microsoft.com/office/word/2010/wordprocessingDrawing" xmlns:wp="http://schemas.openxmlformats.org/drawingml/2006/wordprocessingDrawing" xmlns:w10="urn:schemas-microsoft-com:office:word" xmlns:w="http://schemas.openxmlformats.org/wordprocessingml/2006/main" xmlns:w14="http://schemas.microsoft.com/office/word/2010/wordml" xmlns:w15="http://schemas.microsoft.com/office/word/2012/wordml" xmlns:w16cid="http://schemas.microsoft.com/office/word/2016/wordml/cid" xmlns:w16se="http://schemas.microsoft.com/office/word/2015/wordml/symex" xmlns:wpg="http://schemas.microsoft.com/office/word/2010/wordprocessingGroup" xmlns:wpi="http://schemas.microsoft.com/office/word/2010/wordprocessingInk" xmlns:wne="http://schemas.microsoft.com/office/word/2006/wordml" xmlns:wps="http://schemas.microsoft.com/office/word/2010/wordprocessingShape" mc:Ignorable="w14 w15 w16se w16cid wp14">
-  <w:p>
-    <w:pPr>
-      <w:pStyle w:val="Kopfzeile"/>
-    </w:pPr>
+    <w:r>
+      <w:rPr/>
+    </w:r>
   </w:p>
 </w:hdr>
 </file>
 
 <file path=word/numbering.xml><?xml version="1.0" encoding="utf-8"?>
-<w:numbering xmlns:wpc="http://schemas.microsoft.com/office/word/2010/wordprocessingCanvas" xmlns:cx="http://schemas.microsoft.com/office/drawing/2014/chartex" xmlns:cx1="http://schemas.microsoft.com/office/drawing/2015/9/8/chartex" xmlns:cx2="http://schemas.microsoft.com/office/drawing/2015/10/21/chartex" xmlns:cx3="http://schemas.microsoft.com/office/drawing/2016/5/9/chartex" xmlns:cx4="http://schemas.microsoft.com/office/drawing/2016/5/10/chartex" xmlns:cx5="http://schemas.microsoft.com/office/drawing/2016/5/11/chartex" xmlns:cx6="http://schemas.microsoft.com/office/drawing/2016/5/12/chartex" xmlns:cx7="http://schemas.microsoft.com/office/drawing/2016/5/13/chartex" xmlns:cx8="http://schemas.microsoft.com/office/drawing/2016/5/14/chartex" xmlns:mc="http://schemas.openxmlformats.org/markup-compatibility/2006" xmlns:aink="http://schemas.microsoft.com/office/drawing/2016/ink" xmlns:am3d="http://schemas.microsoft.com/office/drawing/2017/model3d" xmlns:o="urn:schemas-microsoft-com:office:office" xmlns:r="http://schemas.openxmlformats.org/officeDocument/2006/relationships" xmlns:m="http://schemas.openxmlformats.org/officeDocument/2006/math" xmlns:v="urn:schemas-microsoft-com:vml" xmlns:wp14="http://schemas.microsoft.com/office/word/2010/wordprocessingDrawing" xmlns:wp="http://schemas.openxmlformats.org/drawingml/2006/wordprocessingDrawing" xmlns:w10="urn:schemas-microsoft-com:office:word" xmlns:w="http://schemas.openxmlformats.org/wordprocessingml/2006/main" xmlns:w14="http://schemas.microsoft.com/office/word/2010/wordml" xmlns:w15="http://schemas.microsoft.com/office/word/2012/wordml" xmlns:w16cid="http://schemas.microsoft.com/office/word/2016/wordml/cid" xmlns:w16se="http://schemas.microsoft.com/office/word/2015/wordml/symex" xmlns:wpg="http://schemas.microsoft.com/office/word/2010/wordprocessingGroup" xmlns:wpi="http://schemas.microsoft.com/office/word/2010/wordprocessingInk" xmlns:wne="http://schemas.microsoft.com/office/word/2006/wordml" xmlns:wps="http://schemas.microsoft.com/office/word/2010/wordprocessingShape" mc:Ignorable="w14 w15 w16se w16cid wp14">
-  <w:abstractNum w:abstractNumId="0" w15:restartNumberingAfterBreak="0">
-    <w:nsid w:val="276A3A10"/>
-    <w:multiLevelType w:val="hybridMultilevel"/>
-    <w:tmpl w:val="8F46118C"/>
-    <w:lvl w:ilvl="0" w:tplc="97FAE6A2">
+<w:numbering xmlns:w="http://schemas.openxmlformats.org/wordprocessingml/2006/main" xmlns:o="urn:schemas-microsoft-com:office:office" xmlns:r="http://schemas.openxmlformats.org/officeDocument/2006/relationships" xmlns:v="urn:schemas-microsoft-com:vml">
+  <w:abstractNum w:abstractNumId="1">
+    <w:lvl w:ilvl="0">
       <w:numFmt w:val="bullet"/>
       <w:lvlText w:val="-"/>
       <w:lvlJc w:val="left"/>
@@ -418,10 +454,11 @@
         <w:ind w:left="720" w:hanging="360"/>
       </w:pPr>
       <w:rPr>
-        <w:rFonts w:ascii="Calibri" w:eastAsiaTheme="minorHAnsi" w:hAnsi="Calibri" w:cs="Calibri" w:hint="default"/>
+        <w:rFonts w:ascii="Calibri" w:hAnsi="Calibri" w:cs="Calibri" w:hint="default"/>
+        <w:rFonts w:cs="Calibri"/>
       </w:rPr>
     </w:lvl>
-    <w:lvl w:ilvl="1" w:tplc="04070003" w:tentative="1">
+    <w:lvl w:ilvl="1">
       <w:start w:val="1"/>
       <w:numFmt w:val="bullet"/>
       <w:lvlText w:val="o"/>
@@ -431,9 +468,10 @@
       </w:pPr>
       <w:rPr>
         <w:rFonts w:ascii="Courier New" w:hAnsi="Courier New" w:cs="Courier New" w:hint="default"/>
+        <w:rFonts w:cs="Courier New"/>
       </w:rPr>
     </w:lvl>
-    <w:lvl w:ilvl="2" w:tplc="04070005" w:tentative="1">
+    <w:lvl w:ilvl="2">
       <w:start w:val="1"/>
       <w:numFmt w:val="bullet"/>
       <w:lvlText w:val=""/>
@@ -442,10 +480,10 @@
         <w:ind w:left="2160" w:hanging="360"/>
       </w:pPr>
       <w:rPr>
-        <w:rFonts w:ascii="Wingdings" w:hAnsi="Wingdings" w:hint="default"/>
+        <w:rFonts w:ascii="Wingdings" w:hAnsi="Wingdings" w:cs="Wingdings" w:hint="default"/>
       </w:rPr>
     </w:lvl>
-    <w:lvl w:ilvl="3" w:tplc="04070001" w:tentative="1">
+    <w:lvl w:ilvl="3">
       <w:start w:val="1"/>
       <w:numFmt w:val="bullet"/>
       <w:lvlText w:val=""/>
@@ -454,10 +492,10 @@
         <w:ind w:left="2880" w:hanging="360"/>
       </w:pPr>
       <w:rPr>
-        <w:rFonts w:ascii="Symbol" w:hAnsi="Symbol" w:hint="default"/>
+        <w:rFonts w:ascii="Symbol" w:hAnsi="Symbol" w:cs="Symbol" w:hint="default"/>
       </w:rPr>
     </w:lvl>
-    <w:lvl w:ilvl="4" w:tplc="04070003" w:tentative="1">
+    <w:lvl w:ilvl="4">
       <w:start w:val="1"/>
       <w:numFmt w:val="bullet"/>
       <w:lvlText w:val="o"/>
@@ -467,9 +505,10 @@
       </w:pPr>
       <w:rPr>
         <w:rFonts w:ascii="Courier New" w:hAnsi="Courier New" w:cs="Courier New" w:hint="default"/>
+        <w:rFonts w:cs="Courier New"/>
       </w:rPr>
     </w:lvl>
-    <w:lvl w:ilvl="5" w:tplc="04070005" w:tentative="1">
+    <w:lvl w:ilvl="5">
       <w:start w:val="1"/>
       <w:numFmt w:val="bullet"/>
       <w:lvlText w:val=""/>
@@ -478,10 +517,10 @@
         <w:ind w:left="4320" w:hanging="360"/>
       </w:pPr>
       <w:rPr>
-        <w:rFonts w:ascii="Wingdings" w:hAnsi="Wingdings" w:hint="default"/>
+        <w:rFonts w:ascii="Wingdings" w:hAnsi="Wingdings" w:cs="Wingdings" w:hint="default"/>
       </w:rPr>
     </w:lvl>
-    <w:lvl w:ilvl="6" w:tplc="04070001" w:tentative="1">
+    <w:lvl w:ilvl="6">
       <w:start w:val="1"/>
       <w:numFmt w:val="bullet"/>
       <w:lvlText w:val=""/>
@@ -490,10 +529,10 @@
         <w:ind w:left="5040" w:hanging="360"/>
       </w:pPr>
       <w:rPr>
-        <w:rFonts w:ascii="Symbol" w:hAnsi="Symbol" w:hint="default"/>
+        <w:rFonts w:ascii="Symbol" w:hAnsi="Symbol" w:cs="Symbol" w:hint="default"/>
       </w:rPr>
     </w:lvl>
-    <w:lvl w:ilvl="7" w:tplc="04070003" w:tentative="1">
+    <w:lvl w:ilvl="7">
       <w:start w:val="1"/>
       <w:numFmt w:val="bullet"/>
       <w:lvlText w:val="o"/>
@@ -503,9 +542,10 @@
       </w:pPr>
       <w:rPr>
         <w:rFonts w:ascii="Courier New" w:hAnsi="Courier New" w:cs="Courier New" w:hint="default"/>
+        <w:rFonts w:cs="Courier New"/>
       </w:rPr>
     </w:lvl>
-    <w:lvl w:ilvl="8" w:tplc="04070005" w:tentative="1">
+    <w:lvl w:ilvl="8">
       <w:start w:val="1"/>
       <w:numFmt w:val="bullet"/>
       <w:lvlText w:val=""/>
@@ -514,44 +554,164 @@
         <w:ind w:left="6480" w:hanging="360"/>
       </w:pPr>
       <w:rPr>
-        <w:rFonts w:ascii="Wingdings" w:hAnsi="Wingdings" w:hint="default"/>
+        <w:rFonts w:ascii="Wingdings" w:hAnsi="Wingdings" w:cs="Wingdings" w:hint="default"/>
       </w:rPr>
+    </w:lvl>
+  </w:abstractNum>
+  <w:abstractNum w:abstractNumId="2">
+    <w:lvl w:ilvl="0">
+      <w:start w:val="1"/>
+      <w:numFmt w:val="none"/>
+      <w:suff w:val="nothing"/>
+      <w:lvlText w:val=""/>
+      <w:lvlJc w:val="left"/>
+      <w:pPr>
+        <w:tabs>
+          <w:tab w:val="num" w:pos="432"/>
+        </w:tabs>
+        <w:ind w:left="432" w:hanging="432"/>
+      </w:pPr>
+    </w:lvl>
+    <w:lvl w:ilvl="1">
+      <w:start w:val="1"/>
+      <w:numFmt w:val="none"/>
+      <w:suff w:val="nothing"/>
+      <w:lvlText w:val=""/>
+      <w:lvlJc w:val="left"/>
+      <w:pPr>
+        <w:tabs>
+          <w:tab w:val="num" w:pos="576"/>
+        </w:tabs>
+        <w:ind w:left="576" w:hanging="576"/>
+      </w:pPr>
+    </w:lvl>
+    <w:lvl w:ilvl="2">
+      <w:start w:val="1"/>
+      <w:numFmt w:val="none"/>
+      <w:suff w:val="nothing"/>
+      <w:lvlText w:val=""/>
+      <w:lvlJc w:val="left"/>
+      <w:pPr>
+        <w:tabs>
+          <w:tab w:val="num" w:pos="720"/>
+        </w:tabs>
+        <w:ind w:left="720" w:hanging="720"/>
+      </w:pPr>
+    </w:lvl>
+    <w:lvl w:ilvl="3">
+      <w:start w:val="1"/>
+      <w:numFmt w:val="none"/>
+      <w:suff w:val="nothing"/>
+      <w:lvlText w:val=""/>
+      <w:lvlJc w:val="left"/>
+      <w:pPr>
+        <w:tabs>
+          <w:tab w:val="num" w:pos="864"/>
+        </w:tabs>
+        <w:ind w:left="864" w:hanging="864"/>
+      </w:pPr>
+    </w:lvl>
+    <w:lvl w:ilvl="4">
+      <w:start w:val="1"/>
+      <w:numFmt w:val="none"/>
+      <w:suff w:val="nothing"/>
+      <w:lvlText w:val=""/>
+      <w:lvlJc w:val="left"/>
+      <w:pPr>
+        <w:tabs>
+          <w:tab w:val="num" w:pos="1008"/>
+        </w:tabs>
+        <w:ind w:left="1008" w:hanging="1008"/>
+      </w:pPr>
+    </w:lvl>
+    <w:lvl w:ilvl="5">
+      <w:start w:val="1"/>
+      <w:numFmt w:val="none"/>
+      <w:suff w:val="nothing"/>
+      <w:lvlText w:val=""/>
+      <w:lvlJc w:val="left"/>
+      <w:pPr>
+        <w:tabs>
+          <w:tab w:val="num" w:pos="1152"/>
+        </w:tabs>
+        <w:ind w:left="1152" w:hanging="1152"/>
+      </w:pPr>
+    </w:lvl>
+    <w:lvl w:ilvl="6">
+      <w:start w:val="1"/>
+      <w:numFmt w:val="none"/>
+      <w:suff w:val="nothing"/>
+      <w:lvlText w:val=""/>
+      <w:lvlJc w:val="left"/>
+      <w:pPr>
+        <w:tabs>
+          <w:tab w:val="num" w:pos="1296"/>
+        </w:tabs>
+        <w:ind w:left="1296" w:hanging="1296"/>
+      </w:pPr>
+    </w:lvl>
+    <w:lvl w:ilvl="7">
+      <w:start w:val="1"/>
+      <w:numFmt w:val="none"/>
+      <w:suff w:val="nothing"/>
+      <w:lvlText w:val=""/>
+      <w:lvlJc w:val="left"/>
+      <w:pPr>
+        <w:tabs>
+          <w:tab w:val="num" w:pos="1440"/>
+        </w:tabs>
+        <w:ind w:left="1440" w:hanging="1440"/>
+      </w:pPr>
+    </w:lvl>
+    <w:lvl w:ilvl="8">
+      <w:start w:val="1"/>
+      <w:numFmt w:val="none"/>
+      <w:suff w:val="nothing"/>
+      <w:lvlText w:val=""/>
+      <w:lvlJc w:val="left"/>
+      <w:pPr>
+        <w:tabs>
+          <w:tab w:val="num" w:pos="1584"/>
+        </w:tabs>
+        <w:ind w:left="1584" w:hanging="1584"/>
+      </w:pPr>
     </w:lvl>
   </w:abstractNum>
   <w:num w:numId="1">
-    <w:abstractNumId w:val="0"/>
+    <w:abstractNumId w:val="1"/>
+  </w:num>
+  <w:num w:numId="2">
+    <w:abstractNumId w:val="2"/>
   </w:num>
 </w:numbering>
 </file>
 
 <file path=word/styles.xml><?xml version="1.0" encoding="utf-8"?>
-<w:styles xmlns:mc="http://schemas.openxmlformats.org/markup-compatibility/2006" xmlns:r="http://schemas.openxmlformats.org/officeDocument/2006/relationships" xmlns:w="http://schemas.openxmlformats.org/wordprocessingml/2006/main" xmlns:w14="http://schemas.microsoft.com/office/word/2010/wordml" xmlns:w15="http://schemas.microsoft.com/office/word/2012/wordml" xmlns:w16cid="http://schemas.microsoft.com/office/word/2016/wordml/cid" xmlns:w16se="http://schemas.microsoft.com/office/word/2015/wordml/symex" mc:Ignorable="w14 w15 w16se w16cid">
+<w:styles xmlns:w="http://schemas.openxmlformats.org/wordprocessingml/2006/main" xmlns:w14="http://schemas.microsoft.com/office/word/2010/wordml" xmlns:mc="http://schemas.openxmlformats.org/markup-compatibility/2006" mc:Ignorable="w14">
   <w:docDefaults>
     <w:rPrDefault>
       <w:rPr>
-        <w:rFonts w:asciiTheme="minorHAnsi" w:eastAsiaTheme="minorHAnsi" w:hAnsiTheme="minorHAnsi" w:cstheme="minorBidi"/>
+        <w:rFonts w:ascii="Calibri" w:hAnsi="Calibri" w:eastAsia="Calibri" w:cs="" w:asciiTheme="minorHAnsi" w:cstheme="minorBidi" w:eastAsiaTheme="minorHAnsi" w:hAnsiTheme="minorHAnsi"/>
         <w:sz w:val="22"/>
         <w:szCs w:val="22"/>
         <w:lang w:val="de-DE" w:eastAsia="en-US" w:bidi="ar-SA"/>
       </w:rPr>
     </w:rPrDefault>
     <w:pPrDefault>
-      <w:pPr>
-        <w:spacing w:after="160" w:line="259" w:lineRule="auto"/>
-      </w:pPr>
+      <w:pPr/>
     </w:pPrDefault>
   </w:docDefaults>
   <w:latentStyles w:defLockedState="0" w:defUIPriority="99" w:defSemiHidden="0" w:defUnhideWhenUsed="0" w:defQFormat="0" w:count="375">
     <w:lsdException w:name="Normal" w:uiPriority="0" w:qFormat="1"/>
     <w:lsdException w:name="heading 1" w:uiPriority="9" w:qFormat="1"/>
-    <w:lsdException w:name="heading 2" w:semiHidden="1" w:uiPriority="9" w:unhideWhenUsed="1" w:qFormat="1"/>
-    <w:lsdException w:name="heading 3" w:semiHidden="1" w:uiPriority="9" w:unhideWhenUsed="1" w:qFormat="1"/>
-    <w:lsdException w:name="heading 4" w:semiHidden="1" w:uiPriority="9" w:unhideWhenUsed="1" w:qFormat="1"/>
-    <w:lsdException w:name="heading 5" w:semiHidden="1" w:uiPriority="9" w:unhideWhenUsed="1" w:qFormat="1"/>
-    <w:lsdException w:name="heading 6" w:semiHidden="1" w:uiPriority="9" w:unhideWhenUsed="1" w:qFormat="1"/>
-    <w:lsdException w:name="heading 7" w:semiHidden="1" w:uiPriority="9" w:unhideWhenUsed="1" w:qFormat="1"/>
-    <w:lsdException w:name="heading 8" w:semiHidden="1" w:uiPriority="9" w:unhideWhenUsed="1" w:qFormat="1"/>
-    <w:lsdException w:name="heading 9" w:semiHidden="1" w:uiPriority="9" w:unhideWhenUsed="1" w:qFormat="1"/>
+    <w:lsdException w:name="heading 2" w:uiPriority="9" w:semiHidden="1" w:unhideWhenUsed="1" w:qFormat="1"/>
+    <w:lsdException w:name="heading 3" w:uiPriority="9" w:semiHidden="1" w:unhideWhenUsed="1" w:qFormat="1"/>
+    <w:lsdException w:name="heading 4" w:uiPriority="9" w:semiHidden="1" w:unhideWhenUsed="1" w:qFormat="1"/>
+    <w:lsdException w:name="heading 5" w:uiPriority="9" w:semiHidden="1" w:unhideWhenUsed="1" w:qFormat="1"/>
+    <w:lsdException w:name="heading 6" w:uiPriority="9" w:semiHidden="1" w:unhideWhenUsed="1" w:qFormat="1"/>
+    <w:lsdException w:name="heading 7" w:uiPriority="9" w:semiHidden="1" w:unhideWhenUsed="1" w:qFormat="1"/>
+    <w:lsdException w:name="heading 8" w:uiPriority="9" w:semiHidden="1" w:unhideWhenUsed="1" w:qFormat="1"/>
+    <w:lsdException w:name="heading 9" w:uiPriority="9" w:semiHidden="1" w:unhideWhenUsed="1" w:qFormat="1"/>
     <w:lsdException w:name="index 1" w:semiHidden="1" w:unhideWhenUsed="1"/>
     <w:lsdException w:name="index 2" w:semiHidden="1" w:unhideWhenUsed="1"/>
     <w:lsdException w:name="index 3" w:semiHidden="1" w:unhideWhenUsed="1"/>
@@ -561,22 +721,22 @@
     <w:lsdException w:name="index 7" w:semiHidden="1" w:unhideWhenUsed="1"/>
     <w:lsdException w:name="index 8" w:semiHidden="1" w:unhideWhenUsed="1"/>
     <w:lsdException w:name="index 9" w:semiHidden="1" w:unhideWhenUsed="1"/>
-    <w:lsdException w:name="toc 1" w:semiHidden="1" w:uiPriority="39" w:unhideWhenUsed="1"/>
-    <w:lsdException w:name="toc 2" w:semiHidden="1" w:uiPriority="39" w:unhideWhenUsed="1"/>
-    <w:lsdException w:name="toc 3" w:semiHidden="1" w:uiPriority="39" w:unhideWhenUsed="1"/>
-    <w:lsdException w:name="toc 4" w:semiHidden="1" w:uiPriority="39" w:unhideWhenUsed="1"/>
-    <w:lsdException w:name="toc 5" w:semiHidden="1" w:uiPriority="39" w:unhideWhenUsed="1"/>
-    <w:lsdException w:name="toc 6" w:semiHidden="1" w:uiPriority="39" w:unhideWhenUsed="1"/>
-    <w:lsdException w:name="toc 7" w:semiHidden="1" w:uiPriority="39" w:unhideWhenUsed="1"/>
-    <w:lsdException w:name="toc 8" w:semiHidden="1" w:uiPriority="39" w:unhideWhenUsed="1"/>
-    <w:lsdException w:name="toc 9" w:semiHidden="1" w:uiPriority="39" w:unhideWhenUsed="1"/>
+    <w:lsdException w:name="toc 1" w:uiPriority="39" w:semiHidden="1" w:unhideWhenUsed="1"/>
+    <w:lsdException w:name="toc 2" w:uiPriority="39" w:semiHidden="1" w:unhideWhenUsed="1"/>
+    <w:lsdException w:name="toc 3" w:uiPriority="39" w:semiHidden="1" w:unhideWhenUsed="1"/>
+    <w:lsdException w:name="toc 4" w:uiPriority="39" w:semiHidden="1" w:unhideWhenUsed="1"/>
+    <w:lsdException w:name="toc 5" w:uiPriority="39" w:semiHidden="1" w:unhideWhenUsed="1"/>
+    <w:lsdException w:name="toc 6" w:uiPriority="39" w:semiHidden="1" w:unhideWhenUsed="1"/>
+    <w:lsdException w:name="toc 7" w:uiPriority="39" w:semiHidden="1" w:unhideWhenUsed="1"/>
+    <w:lsdException w:name="toc 8" w:uiPriority="39" w:semiHidden="1" w:unhideWhenUsed="1"/>
+    <w:lsdException w:name="toc 9" w:uiPriority="39" w:semiHidden="1" w:unhideWhenUsed="1"/>
     <w:lsdException w:name="Normal Indent" w:semiHidden="1" w:unhideWhenUsed="1"/>
     <w:lsdException w:name="footnote text" w:semiHidden="1" w:unhideWhenUsed="1"/>
     <w:lsdException w:name="annotation text" w:semiHidden="1" w:unhideWhenUsed="1"/>
     <w:lsdException w:name="header" w:semiHidden="1" w:unhideWhenUsed="1"/>
     <w:lsdException w:name="footer" w:semiHidden="1" w:unhideWhenUsed="1"/>
     <w:lsdException w:name="index heading" w:semiHidden="1" w:unhideWhenUsed="1"/>
-    <w:lsdException w:name="caption" w:semiHidden="1" w:uiPriority="35" w:unhideWhenUsed="1" w:qFormat="1"/>
+    <w:lsdException w:name="caption" w:uiPriority="35" w:semiHidden="1" w:unhideWhenUsed="1" w:qFormat="1"/>
     <w:lsdException w:name="table of figures" w:semiHidden="1" w:unhideWhenUsed="1"/>
     <w:lsdException w:name="envelope address" w:semiHidden="1" w:unhideWhenUsed="1"/>
     <w:lsdException w:name="envelope return" w:semiHidden="1" w:unhideWhenUsed="1"/>
@@ -607,7 +767,7 @@
     <w:lsdException w:name="Title" w:uiPriority="10" w:qFormat="1"/>
     <w:lsdException w:name="Closing" w:semiHidden="1" w:unhideWhenUsed="1"/>
     <w:lsdException w:name="Signature" w:semiHidden="1" w:unhideWhenUsed="1"/>
-    <w:lsdException w:name="Default Paragraph Font" w:semiHidden="1" w:uiPriority="1" w:unhideWhenUsed="1"/>
+    <w:lsdException w:name="Default Paragraph Font" w:uiPriority="1" w:semiHidden="1" w:unhideWhenUsed="1"/>
     <w:lsdException w:name="Body Text" w:semiHidden="1" w:unhideWhenUsed="1"/>
     <w:lsdException w:name="Body Text Indent" w:semiHidden="1" w:unhideWhenUsed="1"/>
     <w:lsdException w:name="List Continue" w:semiHidden="1" w:unhideWhenUsed="1"/>
@@ -807,8 +967,8 @@
     <w:lsdException w:name="Subtle Reference" w:uiPriority="31" w:qFormat="1"/>
     <w:lsdException w:name="Intense Reference" w:uiPriority="32" w:qFormat="1"/>
     <w:lsdException w:name="Book Title" w:uiPriority="33" w:qFormat="1"/>
-    <w:lsdException w:name="Bibliography" w:semiHidden="1" w:uiPriority="37" w:unhideWhenUsed="1"/>
-    <w:lsdException w:name="TOC Heading" w:semiHidden="1" w:uiPriority="39" w:unhideWhenUsed="1" w:qFormat="1"/>
+    <w:lsdException w:name="Bibliography" w:uiPriority="37" w:semiHidden="1" w:unhideWhenUsed="1"/>
+    <w:lsdException w:name="TOC Heading" w:uiPriority="39" w:semiHidden="1" w:unhideWhenUsed="1" w:qFormat="1"/>
     <w:lsdException w:name="Plain Table 1" w:uiPriority="41"/>
     <w:lsdException w:name="Plain Table 2" w:uiPriority="42"/>
     <w:lsdException w:name="Plain Table 3" w:uiPriority="43"/>
@@ -918,18 +1078,31 @@
     <w:lsdException w:name="Hashtag" w:semiHidden="1" w:unhideWhenUsed="1"/>
     <w:lsdException w:name="Unresolved Mention" w:semiHidden="1" w:unhideWhenUsed="1"/>
   </w:latentStyles>
-  <w:style w:type="paragraph" w:default="1" w:styleId="Standard">
+  <w:style w:type="paragraph" w:styleId="Normal" w:default="1">
     <w:name w:val="Normal"/>
     <w:qFormat/>
-  </w:style>
-  <w:style w:type="paragraph" w:styleId="berschrift1">
-    <w:name w:val="heading 1"/>
-    <w:basedOn w:val="Standard"/>
-    <w:next w:val="Standard"/>
+    <w:pPr>
+      <w:widowControl/>
+      <w:bidi w:val="0"/>
+      <w:spacing w:lineRule="auto" w:line="259" w:before="0" w:after="160"/>
+      <w:jc w:val="left"/>
+    </w:pPr>
+    <w:rPr>
+      <w:rFonts w:ascii="Calibri" w:hAnsi="Calibri" w:eastAsia="Calibri" w:cs="" w:asciiTheme="minorHAnsi" w:cstheme="minorBidi" w:eastAsiaTheme="minorHAnsi" w:hAnsiTheme="minorHAnsi"/>
+      <w:color w:val="auto"/>
+      <w:sz w:val="22"/>
+      <w:szCs w:val="22"/>
+      <w:lang w:val="de-DE" w:eastAsia="en-US" w:bidi="ar-SA"/>
+    </w:rPr>
+  </w:style>
+  <w:style w:type="paragraph" w:styleId="Berschrift1">
+    <w:name w:val="Heading 1"/>
+    <w:basedOn w:val="Normal"/>
+    <w:next w:val="Normal"/>
     <w:link w:val="berschrift1Zchn"/>
     <w:uiPriority w:val="9"/>
     <w:qFormat/>
-    <w:rsid w:val="00EC0221"/>
+    <w:rsid w:val="00ec0221"/>
     <w:pPr>
       <w:keepNext/>
       <w:keepLines/>
@@ -937,17 +1110,274 @@
       <w:outlineLvl w:val="0"/>
     </w:pPr>
     <w:rPr>
-      <w:rFonts w:asciiTheme="majorHAnsi" w:eastAsiaTheme="majorEastAsia" w:hAnsiTheme="majorHAnsi" w:cstheme="majorBidi"/>
-      <w:color w:val="2F5496" w:themeColor="accent1" w:themeShade="BF"/>
+      <w:rFonts w:ascii="Calibri Light" w:hAnsi="Calibri Light" w:eastAsia="" w:cs="" w:asciiTheme="majorHAnsi" w:cstheme="majorBidi" w:eastAsiaTheme="majorEastAsia" w:hAnsiTheme="majorHAnsi"/>
+      <w:color w:val="2F5496" w:themeColor="accent1" w:themeShade="bf"/>
       <w:sz w:val="32"/>
       <w:szCs w:val="32"/>
     </w:rPr>
   </w:style>
-  <w:style w:type="character" w:default="1" w:styleId="Absatz-Standardschriftart">
+  <w:style w:type="character" w:styleId="DefaultParagraphFont" w:default="1">
     <w:name w:val="Default Paragraph Font"/>
     <w:uiPriority w:val="1"/>
     <w:semiHidden/>
     <w:unhideWhenUsed/>
+    <w:qFormat/>
+    <w:rPr/>
+  </w:style>
+  <w:style w:type="character" w:styleId="TitelZchn" w:customStyle="1">
+    <w:name w:val="Titel Zchn"/>
+    <w:basedOn w:val="DefaultParagraphFont"/>
+    <w:link w:val="Titel"/>
+    <w:uiPriority w:val="10"/>
+    <w:qFormat/>
+    <w:rsid w:val="00ec0221"/>
+    <w:rPr>
+      <w:rFonts w:ascii="Calibri Light" w:hAnsi="Calibri Light" w:eastAsia="" w:cs="" w:asciiTheme="majorHAnsi" w:cstheme="majorBidi" w:eastAsiaTheme="majorEastAsia" w:hAnsiTheme="majorHAnsi"/>
+      <w:spacing w:val="-10"/>
+      <w:sz w:val="56"/>
+      <w:szCs w:val="56"/>
+    </w:rPr>
+  </w:style>
+  <w:style w:type="character" w:styleId="KopfzeileZchn" w:customStyle="1">
+    <w:name w:val="Kopfzeile Zchn"/>
+    <w:basedOn w:val="DefaultParagraphFont"/>
+    <w:link w:val="Kopfzeile"/>
+    <w:uiPriority w:val="99"/>
+    <w:qFormat/>
+    <w:rsid w:val="00ec0221"/>
+    <w:rPr/>
+  </w:style>
+  <w:style w:type="character" w:styleId="FuzeileZchn" w:customStyle="1">
+    <w:name w:val="Fußzeile Zchn"/>
+    <w:basedOn w:val="DefaultParagraphFont"/>
+    <w:link w:val="Fuzeile"/>
+    <w:uiPriority w:val="99"/>
+    <w:qFormat/>
+    <w:rsid w:val="00ec0221"/>
+    <w:rPr/>
+  </w:style>
+  <w:style w:type="character" w:styleId="UntertitelZchn" w:customStyle="1">
+    <w:name w:val="Untertitel Zchn"/>
+    <w:basedOn w:val="DefaultParagraphFont"/>
+    <w:link w:val="Untertitel"/>
+    <w:uiPriority w:val="11"/>
+    <w:qFormat/>
+    <w:rsid w:val="00ec0221"/>
+    <w:rPr>
+      <w:rFonts w:eastAsia="" w:eastAsiaTheme="minorEastAsia"/>
+      <w:color w:val="5A5A5A" w:themeColor="text1" w:themeTint="a5"/>
+      <w:spacing w:val="15"/>
+    </w:rPr>
+  </w:style>
+  <w:style w:type="character" w:styleId="Berschrift1Zchn" w:customStyle="1">
+    <w:name w:val="Überschrift 1 Zchn"/>
+    <w:basedOn w:val="DefaultParagraphFont"/>
+    <w:link w:val="berschrift1"/>
+    <w:uiPriority w:val="9"/>
+    <w:qFormat/>
+    <w:rsid w:val="00ec0221"/>
+    <w:rPr>
+      <w:rFonts w:ascii="Calibri Light" w:hAnsi="Calibri Light" w:eastAsia="" w:cs="" w:asciiTheme="majorHAnsi" w:cstheme="majorBidi" w:eastAsiaTheme="majorEastAsia" w:hAnsiTheme="majorHAnsi"/>
+      <w:color w:val="2F5496" w:themeColor="accent1" w:themeShade="bf"/>
+      <w:sz w:val="32"/>
+      <w:szCs w:val="32"/>
+    </w:rPr>
+  </w:style>
+  <w:style w:type="character" w:styleId="Internetlink">
+    <w:name w:val="Internetlink"/>
+    <w:basedOn w:val="DefaultParagraphFont"/>
+    <w:uiPriority w:val="99"/>
+    <w:unhideWhenUsed/>
+    <w:rsid w:val="00b70ebd"/>
+    <w:rPr>
+      <w:color w:val="0563C1" w:themeColor="hyperlink"/>
+      <w:u w:val="single"/>
+    </w:rPr>
+  </w:style>
+  <w:style w:type="character" w:styleId="UnresolvedMention">
+    <w:name w:val="Unresolved Mention"/>
+    <w:basedOn w:val="DefaultParagraphFont"/>
+    <w:uiPriority w:val="99"/>
+    <w:semiHidden/>
+    <w:unhideWhenUsed/>
+    <w:qFormat/>
+    <w:rsid w:val="00b70ebd"/>
+    <w:rPr>
+      <w:color w:val="808080"/>
+      <w:shd w:fill="E6E6E6" w:val="clear"/>
+    </w:rPr>
+  </w:style>
+  <w:style w:type="character" w:styleId="ListLabel1">
+    <w:name w:val="ListLabel 1"/>
+    <w:qFormat/>
+    <w:rPr>
+      <w:rFonts w:eastAsia="Calibri" w:cs="Calibri"/>
+    </w:rPr>
+  </w:style>
+  <w:style w:type="character" w:styleId="ListLabel2">
+    <w:name w:val="ListLabel 2"/>
+    <w:qFormat/>
+    <w:rPr>
+      <w:rFonts w:cs="Courier New"/>
+    </w:rPr>
+  </w:style>
+  <w:style w:type="character" w:styleId="ListLabel3">
+    <w:name w:val="ListLabel 3"/>
+    <w:qFormat/>
+    <w:rPr>
+      <w:rFonts w:cs="Courier New"/>
+    </w:rPr>
+  </w:style>
+  <w:style w:type="character" w:styleId="ListLabel4">
+    <w:name w:val="ListLabel 4"/>
+    <w:qFormat/>
+    <w:rPr>
+      <w:rFonts w:cs="Courier New"/>
+    </w:rPr>
+  </w:style>
+  <w:style w:type="paragraph" w:styleId="Berschrift">
+    <w:name w:val="Überschrift"/>
+    <w:basedOn w:val="Normal"/>
+    <w:next w:val="Textkrper"/>
+    <w:qFormat/>
+    <w:pPr>
+      <w:keepNext/>
+      <w:spacing w:before="240" w:after="120"/>
+    </w:pPr>
+    <w:rPr>
+      <w:rFonts w:ascii="Liberation Sans" w:hAnsi="Liberation Sans" w:eastAsia="Noto Sans CJK SC Regular" w:cs="FreeSans"/>
+      <w:sz w:val="28"/>
+      <w:szCs w:val="28"/>
+    </w:rPr>
+  </w:style>
+  <w:style w:type="paragraph" w:styleId="Textkrper">
+    <w:name w:val="Body Text"/>
+    <w:basedOn w:val="Normal"/>
+    <w:pPr>
+      <w:spacing w:lineRule="auto" w:line="288" w:before="0" w:after="140"/>
+    </w:pPr>
+    <w:rPr/>
+  </w:style>
+  <w:style w:type="paragraph" w:styleId="Liste">
+    <w:name w:val="List"/>
+    <w:basedOn w:val="Textkrper"/>
+    <w:pPr/>
+    <w:rPr>
+      <w:rFonts w:cs="FreeSans"/>
+    </w:rPr>
+  </w:style>
+  <w:style w:type="paragraph" w:styleId="Beschriftung">
+    <w:name w:val="Caption"/>
+    <w:basedOn w:val="Normal"/>
+    <w:qFormat/>
+    <w:pPr>
+      <w:suppressLineNumbers/>
+      <w:spacing w:before="120" w:after="120"/>
+    </w:pPr>
+    <w:rPr>
+      <w:rFonts w:cs="FreeSans"/>
+      <w:i/>
+      <w:iCs/>
+      <w:sz w:val="24"/>
+      <w:szCs w:val="24"/>
+    </w:rPr>
+  </w:style>
+  <w:style w:type="paragraph" w:styleId="Verzeichnis">
+    <w:name w:val="Verzeichnis"/>
+    <w:basedOn w:val="Normal"/>
+    <w:qFormat/>
+    <w:pPr>
+      <w:suppressLineNumbers/>
+    </w:pPr>
+    <w:rPr>
+      <w:rFonts w:cs="FreeSans"/>
+    </w:rPr>
+  </w:style>
+  <w:style w:type="paragraph" w:styleId="Titel">
+    <w:name w:val="Title"/>
+    <w:basedOn w:val="Normal"/>
+    <w:next w:val="Normal"/>
+    <w:link w:val="TitelZchn"/>
+    <w:uiPriority w:val="10"/>
+    <w:qFormat/>
+    <w:rsid w:val="00ec0221"/>
+    <w:pPr>
+      <w:spacing w:lineRule="auto" w:line="240" w:before="0" w:after="0"/>
+      <w:contextualSpacing/>
+    </w:pPr>
+    <w:rPr>
+      <w:rFonts w:ascii="Calibri Light" w:hAnsi="Calibri Light" w:eastAsia="" w:cs="" w:asciiTheme="majorHAnsi" w:cstheme="majorBidi" w:eastAsiaTheme="majorEastAsia" w:hAnsiTheme="majorHAnsi"/>
+      <w:spacing w:val="-10"/>
+      <w:sz w:val="56"/>
+      <w:szCs w:val="56"/>
+    </w:rPr>
+  </w:style>
+  <w:style w:type="paragraph" w:styleId="Kopfzeile">
+    <w:name w:val="Header"/>
+    <w:basedOn w:val="Normal"/>
+    <w:link w:val="KopfzeileZchn"/>
+    <w:uiPriority w:val="99"/>
+    <w:unhideWhenUsed/>
+    <w:rsid w:val="00ec0221"/>
+    <w:pPr>
+      <w:tabs>
+        <w:tab w:val="center" w:pos="4536" w:leader="none"/>
+        <w:tab w:val="right" w:pos="9072" w:leader="none"/>
+      </w:tabs>
+      <w:spacing w:lineRule="auto" w:line="240" w:before="0" w:after="0"/>
+    </w:pPr>
+    <w:rPr/>
+  </w:style>
+  <w:style w:type="paragraph" w:styleId="Fuzeile">
+    <w:name w:val="Footer"/>
+    <w:basedOn w:val="Normal"/>
+    <w:link w:val="FuzeileZchn"/>
+    <w:uiPriority w:val="99"/>
+    <w:unhideWhenUsed/>
+    <w:rsid w:val="00ec0221"/>
+    <w:pPr>
+      <w:tabs>
+        <w:tab w:val="center" w:pos="4536" w:leader="none"/>
+        <w:tab w:val="right" w:pos="9072" w:leader="none"/>
+      </w:tabs>
+      <w:spacing w:lineRule="auto" w:line="240" w:before="0" w:after="0"/>
+    </w:pPr>
+    <w:rPr/>
+  </w:style>
+  <w:style w:type="paragraph" w:styleId="Untertitel">
+    <w:name w:val="Subtitle"/>
+    <w:basedOn w:val="Normal"/>
+    <w:next w:val="Normal"/>
+    <w:link w:val="UntertitelZchn"/>
+    <w:uiPriority w:val="11"/>
+    <w:qFormat/>
+    <w:rsid w:val="00ec0221"/>
+    <w:pPr/>
+    <w:rPr>
+      <w:rFonts w:eastAsia="" w:eastAsiaTheme="minorEastAsia"/>
+      <w:color w:val="5A5A5A" w:themeColor="text1" w:themeTint="a5"/>
+      <w:spacing w:val="15"/>
+    </w:rPr>
+  </w:style>
+  <w:style w:type="paragraph" w:styleId="ListParagraph">
+    <w:name w:val="List Paragraph"/>
+    <w:basedOn w:val="Normal"/>
+    <w:uiPriority w:val="34"/>
+    <w:qFormat/>
+    <w:rsid w:val="004b7228"/>
+    <w:pPr>
+      <w:spacing w:before="0" w:after="160"/>
+      <w:ind w:left="720" w:hanging="0"/>
+      <w:contextualSpacing/>
+    </w:pPr>
+    <w:rPr/>
+  </w:style>
+  <w:style w:type="numbering" w:styleId="NoList" w:default="1">
+    <w:name w:val="No List"/>
+    <w:uiPriority w:val="99"/>
+    <w:semiHidden/>
+    <w:unhideWhenUsed/>
+    <w:qFormat/>
   </w:style>
   <w:style w:type="table" w:default="1" w:styleId="NormaleTabelle">
     <w:name w:val="Normal Table"/>
@@ -963,168 +1393,6 @@
         <w:right w:w="108" w:type="dxa"/>
       </w:tblCellMar>
     </w:tblPr>
-  </w:style>
-  <w:style w:type="numbering" w:default="1" w:styleId="KeineListe">
-    <w:name w:val="No List"/>
-    <w:uiPriority w:val="99"/>
-    <w:semiHidden/>
-    <w:unhideWhenUsed/>
-  </w:style>
-  <w:style w:type="paragraph" w:styleId="Titel">
-    <w:name w:val="Title"/>
-    <w:basedOn w:val="Standard"/>
-    <w:next w:val="Standard"/>
-    <w:link w:val="TitelZchn"/>
-    <w:uiPriority w:val="10"/>
-    <w:qFormat/>
-    <w:rsid w:val="00EC0221"/>
-    <w:pPr>
-      <w:spacing w:after="0" w:line="240" w:lineRule="auto"/>
-      <w:contextualSpacing/>
-    </w:pPr>
-    <w:rPr>
-      <w:rFonts w:asciiTheme="majorHAnsi" w:eastAsiaTheme="majorEastAsia" w:hAnsiTheme="majorHAnsi" w:cstheme="majorBidi"/>
-      <w:spacing w:val="-10"/>
-      <w:kern w:val="28"/>
-      <w:sz w:val="56"/>
-      <w:szCs w:val="56"/>
-    </w:rPr>
-  </w:style>
-  <w:style w:type="character" w:customStyle="1" w:styleId="TitelZchn">
-    <w:name w:val="Titel Zchn"/>
-    <w:basedOn w:val="Absatz-Standardschriftart"/>
-    <w:link w:val="Titel"/>
-    <w:uiPriority w:val="10"/>
-    <w:rsid w:val="00EC0221"/>
-    <w:rPr>
-      <w:rFonts w:asciiTheme="majorHAnsi" w:eastAsiaTheme="majorEastAsia" w:hAnsiTheme="majorHAnsi" w:cstheme="majorBidi"/>
-      <w:spacing w:val="-10"/>
-      <w:kern w:val="28"/>
-      <w:sz w:val="56"/>
-      <w:szCs w:val="56"/>
-    </w:rPr>
-  </w:style>
-  <w:style w:type="paragraph" w:styleId="Kopfzeile">
-    <w:name w:val="header"/>
-    <w:basedOn w:val="Standard"/>
-    <w:link w:val="KopfzeileZchn"/>
-    <w:uiPriority w:val="99"/>
-    <w:unhideWhenUsed/>
-    <w:rsid w:val="00EC0221"/>
-    <w:pPr>
-      <w:tabs>
-        <w:tab w:val="center" w:pos="4536"/>
-        <w:tab w:val="right" w:pos="9072"/>
-      </w:tabs>
-      <w:spacing w:after="0" w:line="240" w:lineRule="auto"/>
-    </w:pPr>
-  </w:style>
-  <w:style w:type="character" w:customStyle="1" w:styleId="KopfzeileZchn">
-    <w:name w:val="Kopfzeile Zchn"/>
-    <w:basedOn w:val="Absatz-Standardschriftart"/>
-    <w:link w:val="Kopfzeile"/>
-    <w:uiPriority w:val="99"/>
-    <w:rsid w:val="00EC0221"/>
-  </w:style>
-  <w:style w:type="paragraph" w:styleId="Fuzeile">
-    <w:name w:val="footer"/>
-    <w:basedOn w:val="Standard"/>
-    <w:link w:val="FuzeileZchn"/>
-    <w:uiPriority w:val="99"/>
-    <w:unhideWhenUsed/>
-    <w:rsid w:val="00EC0221"/>
-    <w:pPr>
-      <w:tabs>
-        <w:tab w:val="center" w:pos="4536"/>
-        <w:tab w:val="right" w:pos="9072"/>
-      </w:tabs>
-      <w:spacing w:after="0" w:line="240" w:lineRule="auto"/>
-    </w:pPr>
-  </w:style>
-  <w:style w:type="character" w:customStyle="1" w:styleId="FuzeileZchn">
-    <w:name w:val="Fußzeile Zchn"/>
-    <w:basedOn w:val="Absatz-Standardschriftart"/>
-    <w:link w:val="Fuzeile"/>
-    <w:uiPriority w:val="99"/>
-    <w:rsid w:val="00EC0221"/>
-  </w:style>
-  <w:style w:type="paragraph" w:styleId="Untertitel">
-    <w:name w:val="Subtitle"/>
-    <w:basedOn w:val="Standard"/>
-    <w:next w:val="Standard"/>
-    <w:link w:val="UntertitelZchn"/>
-    <w:uiPriority w:val="11"/>
-    <w:qFormat/>
-    <w:rsid w:val="00EC0221"/>
-    <w:pPr>
-      <w:numPr>
-        <w:ilvl w:val="1"/>
-      </w:numPr>
-    </w:pPr>
-    <w:rPr>
-      <w:rFonts w:eastAsiaTheme="minorEastAsia"/>
-      <w:color w:val="5A5A5A" w:themeColor="text1" w:themeTint="A5"/>
-      <w:spacing w:val="15"/>
-    </w:rPr>
-  </w:style>
-  <w:style w:type="character" w:customStyle="1" w:styleId="UntertitelZchn">
-    <w:name w:val="Untertitel Zchn"/>
-    <w:basedOn w:val="Absatz-Standardschriftart"/>
-    <w:link w:val="Untertitel"/>
-    <w:uiPriority w:val="11"/>
-    <w:rsid w:val="00EC0221"/>
-    <w:rPr>
-      <w:rFonts w:eastAsiaTheme="minorEastAsia"/>
-      <w:color w:val="5A5A5A" w:themeColor="text1" w:themeTint="A5"/>
-      <w:spacing w:val="15"/>
-    </w:rPr>
-  </w:style>
-  <w:style w:type="character" w:customStyle="1" w:styleId="berschrift1Zchn">
-    <w:name w:val="Überschrift 1 Zchn"/>
-    <w:basedOn w:val="Absatz-Standardschriftart"/>
-    <w:link w:val="berschrift1"/>
-    <w:uiPriority w:val="9"/>
-    <w:rsid w:val="00EC0221"/>
-    <w:rPr>
-      <w:rFonts w:asciiTheme="majorHAnsi" w:eastAsiaTheme="majorEastAsia" w:hAnsiTheme="majorHAnsi" w:cstheme="majorBidi"/>
-      <w:color w:val="2F5496" w:themeColor="accent1" w:themeShade="BF"/>
-      <w:sz w:val="32"/>
-      <w:szCs w:val="32"/>
-    </w:rPr>
-  </w:style>
-  <w:style w:type="character" w:styleId="Hyperlink">
-    <w:name w:val="Hyperlink"/>
-    <w:basedOn w:val="Absatz-Standardschriftart"/>
-    <w:uiPriority w:val="99"/>
-    <w:unhideWhenUsed/>
-    <w:rsid w:val="00B70EBD"/>
-    <w:rPr>
-      <w:color w:val="0563C1" w:themeColor="hyperlink"/>
-      <w:u w:val="single"/>
-    </w:rPr>
-  </w:style>
-  <w:style w:type="character" w:styleId="NichtaufgelsteErwhnung">
-    <w:name w:val="Unresolved Mention"/>
-    <w:basedOn w:val="Absatz-Standardschriftart"/>
-    <w:uiPriority w:val="99"/>
-    <w:semiHidden/>
-    <w:unhideWhenUsed/>
-    <w:rsid w:val="00B70EBD"/>
-    <w:rPr>
-      <w:color w:val="808080"/>
-      <w:shd w:val="clear" w:color="auto" w:fill="E6E6E6"/>
-    </w:rPr>
-  </w:style>
-  <w:style w:type="paragraph" w:styleId="Listenabsatz">
-    <w:name w:val="List Paragraph"/>
-    <w:basedOn w:val="Standard"/>
-    <w:uiPriority w:val="34"/>
-    <w:qFormat/>
-    <w:rsid w:val="004B7228"/>
-    <w:pPr>
-      <w:ind w:left="720"/>
-      <w:contextualSpacing/>
-    </w:pPr>
   </w:style>
 </w:styles>
 </file>
